--- a/WordDocuments/Aptos/0986.docx
+++ b/WordDocuments/Aptos/0986.docx
@@ -12,7 +12,7 @@
           <w:color w:val="000000"/>
           <w:sz w:val="44"/>
         </w:rPr>
-        <w:t>Energy: Powering the World</w:t>
+        <w:t>The Art: A Reverence to History, Expression, and Inspiration</w:t>
       </w:r>
     </w:p>
     <w:p>
@@ -26,7 +26,7 @@
           <w:color w:val="000000"/>
           <w:sz w:val="36"/>
         </w:rPr>
-        <w:t>Daniel Goldman</w:t>
+        <w:t>Cynthia Richards</w:t>
       </w:r>
     </w:p>
     <w:p>
@@ -39,7 +39,7 @@
           <w:color w:val="000000"/>
           <w:sz w:val="32"/>
         </w:rPr>
-        <w:t>daniel</w:t>
+        <w:t>cynthiarichards@highschoolmail</w:t>
       </w:r>
       <w:r>
         <w:rPr>
@@ -55,23 +55,7 @@
           <w:color w:val="000000"/>
           <w:sz w:val="32"/>
         </w:rPr>
-        <w:t>goldman@gmail</w:t>
-      </w:r>
-      <w:r>
-        <w:rPr>
-          <w:rFonts w:ascii="Aptos" w:hAnsi="Aptos"/>
-          <w:color w:val="000000"/>
-          <w:sz w:val="32"/>
-        </w:rPr>
-        <w:t>.</w:t>
-      </w:r>
-      <w:r>
-        <w:rPr>
-          <w:rFonts w:ascii="Aptos" w:hAnsi="Aptos"/>
-          <w:color w:val="000000"/>
-          <w:sz w:val="32"/>
-        </w:rPr>
-        <w:t>com</w:t>
+        <w:t>xyz</w:t>
       </w:r>
     </w:p>
     <w:p/>
@@ -82,7 +66,7 @@
           <w:color w:val="000000"/>
           <w:sz w:val="24"/>
         </w:rPr>
-        <w:t>Throughout history, humanity's advancement has been intricately intertwined with our mastery over various forms of energy</w:t>
+        <w:t>Contemplate an existence bereft of art</w:t>
       </w:r>
       <w:r>
         <w:rPr>
@@ -98,7 +82,7 @@
           <w:color w:val="000000"/>
           <w:sz w:val="24"/>
         </w:rPr>
-        <w:t xml:space="preserve"> From the primordial control of fire to the harnessing of fossil fuels, our ability to generate, manipulate, and utilize energy has shaped civilizations and transformed our relationship with the environment</w:t>
+        <w:t xml:space="preserve"> Imagine a world void of vibrant paintings, melodious compositions, or captivating performances</w:t>
       </w:r>
       <w:r>
         <w:rPr>
@@ -114,7 +98,7 @@
           <w:color w:val="000000"/>
           <w:sz w:val="24"/>
         </w:rPr>
-        <w:t xml:space="preserve"> Understanding energy and its multifaceted manifestations lies at the heart of numerous scientific disciplines, propelling groundbreaking innovations and shaping the course of human progress</w:t>
+        <w:t xml:space="preserve"> Art breathes life into the fabric of history, weaving a resplendent tapestry that connects humanity across time and cultures</w:t>
       </w:r>
       <w:r>
         <w:rPr>
@@ -130,7 +114,23 @@
           <w:color w:val="000000"/>
           <w:sz w:val="24"/>
         </w:rPr>
-        <w:t xml:space="preserve"> From the inner workings of atoms to the vast expanse of the cosmos, energy permeates every aspect of existence, promising both opportunities and challenges for generations to come</w:t>
+        <w:t xml:space="preserve"> It affords us the ability to express our profoundest emotions, delve into the depths of imagination, and embark on voyages into uncharted realms of consciousness</w:t>
+      </w:r>
+      <w:r>
+        <w:rPr>
+          <w:rFonts w:ascii="Aptos" w:hAnsi="Aptos"/>
+          <w:color w:val="000000"/>
+          <w:sz w:val="24"/>
+        </w:rPr>
+        <w:t>.</w:t>
+      </w:r>
+      <w:r>
+        <w:rPr>
+          <w:rFonts w:ascii="Aptos" w:hAnsi="Aptos"/>
+          <w:color w:val="000000"/>
+          <w:sz w:val="24"/>
+        </w:rPr>
+        <w:t xml:space="preserve"> As educators, it is paramount that we impart to our students the enduring legacy and immeasurable significance of art</w:t>
       </w:r>
       <w:r>
         <w:rPr>
@@ -155,7 +155,16 @@
           <w:sz w:val="24"/>
         </w:rPr>
         <w:br/>
-        <w:t>As technology continues to advance at an exponential pace, our global energy landscape is undergoing a profound transformation</w:t>
+        <w:t>Introduction Continued:</w:t>
+      </w:r>
+      <w:r>
+        <w:rPr>
+          <w:rFonts w:ascii="Aptos" w:hAnsi="Aptos"/>
+          <w:color w:val="000000"/>
+          <w:sz w:val="24"/>
+        </w:rPr>
+        <w:br/>
+        <w:t>Art's historical significance is undeniable</w:t>
       </w:r>
       <w:r>
         <w:rPr>
@@ -171,7 +180,7 @@
           <w:color w:val="000000"/>
           <w:sz w:val="24"/>
         </w:rPr>
-        <w:t xml:space="preserve"> Renewable energy sources like solar, wind, and geothermal are emerging as viable alternatives to traditional fossil fuels, offering hope for a sustainable and environmentally conscious future</w:t>
+        <w:t xml:space="preserve"> From the awe-inspiring cave paintings of Lascaux to the breathtaking murals of the Renaissance, art has consistently served as a mirror to society, reflecting its hopes, fears, and aspirations</w:t>
       </w:r>
       <w:r>
         <w:rPr>
@@ -187,7 +196,7 @@
           <w:color w:val="000000"/>
           <w:sz w:val="24"/>
         </w:rPr>
-        <w:t xml:space="preserve"> The exploration of new energy frontiers, such as nuclear fusion and hydrogen power, holds the potential to revolutionize the way we generate and utilize energy, promising a cleaner and more efficient path forward</w:t>
+        <w:t xml:space="preserve"> Through the brushstrokes of renowned masters, we gain a deeper understanding of bygone eras and the lives of those who inhabited them</w:t>
       </w:r>
       <w:r>
         <w:rPr>
@@ -203,7 +212,7 @@
           <w:color w:val="000000"/>
           <w:sz w:val="24"/>
         </w:rPr>
-        <w:t xml:space="preserve"> Simultaneously, our understanding of energy efficiency and conservation practices has become paramount in reducing our environmental impact and ensuring responsible resource management</w:t>
+        <w:t xml:space="preserve"> Art enables us to transcend temporal boundaries, experiencing the world through the eyes of others and gaining invaluable perspectives on the human condition</w:t>
       </w:r>
       <w:r>
         <w:rPr>
@@ -228,7 +237,16 @@
           <w:sz w:val="24"/>
         </w:rPr>
         <w:br/>
-        <w:t>The geopolitical implications of energy security are undeniable, intertwining energy politics with international relations and economic stability</w:t>
+        <w:t>Introduction Continued:</w:t>
+      </w:r>
+      <w:r>
+        <w:rPr>
+          <w:rFonts w:ascii="Aptos" w:hAnsi="Aptos"/>
+          <w:color w:val="000000"/>
+          <w:sz w:val="24"/>
+        </w:rPr>
+        <w:br/>
+        <w:t>Furthermore, art is an indispensable tool for personal expression</w:t>
       </w:r>
       <w:r>
         <w:rPr>
@@ -244,7 +262,7 @@
           <w:color w:val="000000"/>
           <w:sz w:val="24"/>
         </w:rPr>
-        <w:t xml:space="preserve"> Nations strive to secure reliable access to energy resources, forging alliances and engaging in complex negotiations</w:t>
+        <w:t xml:space="preserve"> It grants individuals the freedom to communicate their deepest emotions, thoughts, and experiences in a manner that transcends conventional language</w:t>
       </w:r>
       <w:r>
         <w:rPr>
@@ -260,7 +278,23 @@
           <w:color w:val="000000"/>
           <w:sz w:val="24"/>
         </w:rPr>
-        <w:t xml:space="preserve"> Energy-related conflicts and disputes can have far-reaching consequences, highlighting the critical importance of energy security in maintaining global peace and stability</w:t>
+        <w:t xml:space="preserve"> Whether through the medium of paint, music, or dance, art allows us to externalize our inner lives, sharing our unique perspectives and experiences with the world</w:t>
+      </w:r>
+      <w:r>
+        <w:rPr>
+          <w:rFonts w:ascii="Aptos" w:hAnsi="Aptos"/>
+          <w:color w:val="000000"/>
+          <w:sz w:val="24"/>
+        </w:rPr>
+        <w:t>.</w:t>
+      </w:r>
+      <w:r>
+        <w:rPr>
+          <w:rFonts w:ascii="Aptos" w:hAnsi="Aptos"/>
+          <w:color w:val="000000"/>
+          <w:sz w:val="24"/>
+        </w:rPr>
+        <w:t xml:space="preserve"> In doing so, art fosters empathy, understanding, and connection among people from all walks of life</w:t>
       </w:r>
       <w:r>
         <w:rPr>
@@ -287,7 +321,7 @@
           <w:rFonts w:ascii="Aptos" w:hAnsi="Aptos"/>
           <w:color w:val="000000"/>
         </w:rPr>
-        <w:t>In conclusion, energy remains a fundamental force that underpins our world, shaping societies, economies, and technologies</w:t>
+        <w:t>In essence, art encompasses an integral component of our shared human experience</w:t>
       </w:r>
       <w:r>
         <w:rPr>
@@ -301,7 +335,7 @@
           <w:rFonts w:ascii="Aptos" w:hAnsi="Aptos"/>
           <w:color w:val="000000"/>
         </w:rPr>
-        <w:t xml:space="preserve"> From the atomic level to the cosmic scale, the </w:t>
+        <w:t xml:space="preserve"> Its historical significance is profound, providing invaluable insights into the past and forging </w:t>
       </w:r>
       <w:r>
         <w:rPr>
@@ -309,7 +343,7 @@
           <w:color w:val="000000"/>
         </w:rPr>
         <w:lastRenderedPageBreak/>
-        <w:t>study of energy reveals intricate connections between various fields of science</w:t>
+        <w:t>connections between cultures</w:t>
       </w:r>
       <w:r>
         <w:rPr>
@@ -323,7 +357,7 @@
           <w:rFonts w:ascii="Aptos" w:hAnsi="Aptos"/>
           <w:color w:val="000000"/>
         </w:rPr>
-        <w:t xml:space="preserve"> As we embark on a new era defined by renewable energy sources and energy-efficient practices, the world faces both opportunities and challenges in meeting the ever-growing demand for power</w:t>
+        <w:t xml:space="preserve"> Art serves as a potent catalyst for personal expression, enabling individuals to communicate their deepest thoughts and emotions in a manner that transcends conventional language</w:t>
       </w:r>
       <w:r>
         <w:rPr>
@@ -337,7 +371,21 @@
           <w:rFonts w:ascii="Aptos" w:hAnsi="Aptos"/>
           <w:color w:val="000000"/>
         </w:rPr>
-        <w:t xml:space="preserve"> Understanding energy and its complex dynamics is critical for addressing global issues, promoting sustainability, and ensuring a secure and prosperous future for humanity</w:t>
+        <w:t xml:space="preserve"> By integrating art into our educational curriculum, we instill in our students an appreciation for its enduring legacy and empower them to harness its transformative potential in their lives</w:t>
+      </w:r>
+      <w:r>
+        <w:rPr>
+          <w:rFonts w:ascii="Aptos" w:hAnsi="Aptos"/>
+          <w:color w:val="000000"/>
+        </w:rPr>
+        <w:t>.</w:t>
+      </w:r>
+      <w:r>
+        <w:rPr>
+          <w:rFonts w:ascii="Aptos" w:hAnsi="Aptos"/>
+          <w:color w:val="000000"/>
+        </w:rPr>
+        <w:t xml:space="preserve"> Nurturing their artistic talents not only enriches their academic experience but also prepares them for meaningful and fulfilling lives as active and engaged members of society</w:t>
       </w:r>
       <w:r>
         <w:rPr>
@@ -347,6 +395,7 @@
         <w:t>.</w:t>
       </w:r>
     </w:p>
+    <w:p/>
     <w:sectPr>
       <w:pgSz w:w="12240" w:h="15840"/>
       <w:pgMar w:top="1440" w:right="1800" w:bottom="1440" w:left="1800" w:header="720" w:footer="720" w:gutter="0"/>
@@ -530,31 +579,31 @@
       </w:rPr>
     </w:lvl>
   </w:abstractNum>
-  <w:num w:numId="1" w16cid:durableId="1263681054">
+  <w:num w:numId="1" w16cid:durableId="1033112970">
     <w:abstractNumId w:val="8"/>
   </w:num>
-  <w:num w:numId="2" w16cid:durableId="951474850">
+  <w:num w:numId="2" w16cid:durableId="47462396">
     <w:abstractNumId w:val="6"/>
   </w:num>
-  <w:num w:numId="3" w16cid:durableId="70584632">
+  <w:num w:numId="3" w16cid:durableId="647368877">
     <w:abstractNumId w:val="5"/>
   </w:num>
-  <w:num w:numId="4" w16cid:durableId="427627398">
+  <w:num w:numId="4" w16cid:durableId="1803889263">
     <w:abstractNumId w:val="4"/>
   </w:num>
-  <w:num w:numId="5" w16cid:durableId="830487710">
+  <w:num w:numId="5" w16cid:durableId="520051806">
     <w:abstractNumId w:val="7"/>
   </w:num>
-  <w:num w:numId="6" w16cid:durableId="1554147872">
+  <w:num w:numId="6" w16cid:durableId="977800126">
     <w:abstractNumId w:val="3"/>
   </w:num>
-  <w:num w:numId="7" w16cid:durableId="641084165">
+  <w:num w:numId="7" w16cid:durableId="1096288832">
     <w:abstractNumId w:val="2"/>
   </w:num>
-  <w:num w:numId="8" w16cid:durableId="1969309820">
+  <w:num w:numId="8" w16cid:durableId="413279555">
     <w:abstractNumId w:val="1"/>
   </w:num>
-  <w:num w:numId="9" w16cid:durableId="1308515540">
+  <w:num w:numId="9" w16cid:durableId="53428223">
     <w:abstractNumId w:val="0"/>
   </w:num>
 </w:numbering>
